--- a/Отчет Генинг ИСПк-203.docx
+++ b/Отчет Генинг ИСПк-203.docx
@@ -1250,8 +1250,9 @@
           <w:szCs w:val="28"/>
           <w:shd w:val="clear" w:color="auto" w:fill="FFFFFF"/>
         </w:rPr>
-        <w:t xml:space="preserve">В данной схеме представлена работа алгоритма. В начале вводится переменная </w:t>
-      </w:r>
+        <w:t xml:space="preserve">В данной схеме представлена работа алгоритма. В начале вводится переменная x. Далее приводится условие </w:t>
+      </w:r>
+      <w:proofErr w:type="gramStart"/>
       <w:r>
         <w:rPr>
           <w:rFonts w:ascii="Times New Roman" w:hAnsi="Times New Roman" w:cs="Times New Roman"/>
@@ -1259,8 +1260,30 @@
           <w:sz w:val="28"/>
           <w:szCs w:val="28"/>
           <w:shd w:val="clear" w:color="auto" w:fill="FFFFFF"/>
-        </w:rPr>
-        <w:t xml:space="preserve">x. Далее приводится условие </w:t>
+          <w:lang w:val="en-US"/>
+        </w:rPr>
+        <w:t>x</w:t>
+      </w:r>
+      <w:r>
+        <w:rPr>
+          <w:rFonts w:ascii="Times New Roman" w:hAnsi="Times New Roman" w:cs="Times New Roman"/>
+          <w:color w:val="000000"/>
+          <w:sz w:val="28"/>
+          <w:szCs w:val="28"/>
+          <w:shd w:val="clear" w:color="auto" w:fill="FFFFFF"/>
+        </w:rPr>
+        <w:t>&lt;</w:t>
+      </w:r>
+      <w:proofErr w:type="gramEnd"/>
+      <w:r>
+        <w:rPr>
+          <w:rFonts w:ascii="Times New Roman" w:hAnsi="Times New Roman" w:cs="Times New Roman"/>
+          <w:color w:val="000000"/>
+          <w:sz w:val="28"/>
+          <w:szCs w:val="28"/>
+          <w:shd w:val="clear" w:color="auto" w:fill="FFFFFF"/>
+        </w:rPr>
+        <w:t xml:space="preserve">=2. Если условие верно, то выполняются действия, указанные для вычисления значения функции при переменной </w:t>
       </w:r>
       <w:proofErr w:type="gramStart"/>
       <w:r>
@@ -1270,10 +1293,10 @@
           <w:sz w:val="28"/>
           <w:szCs w:val="28"/>
           <w:shd w:val="clear" w:color="auto" w:fill="FFFFFF"/>
-          <w:lang w:val="en-US"/>
-        </w:rPr>
-        <w:t>x</w:t>
-      </w:r>
+        </w:rPr>
+        <w:t>x&lt;</w:t>
+      </w:r>
+      <w:proofErr w:type="gramEnd"/>
       <w:r>
         <w:rPr>
           <w:rFonts w:ascii="Times New Roman" w:hAnsi="Times New Roman" w:cs="Times New Roman"/>
@@ -1282,60 +1305,7 @@
           <w:szCs w:val="28"/>
           <w:shd w:val="clear" w:color="auto" w:fill="FFFFFF"/>
         </w:rPr>
-        <w:t>&lt;</w:t>
-      </w:r>
-      <w:proofErr w:type="gramEnd"/>
-      <w:r>
-        <w:rPr>
-          <w:rFonts w:ascii="Times New Roman" w:hAnsi="Times New Roman" w:cs="Times New Roman"/>
-          <w:color w:val="000000"/>
-          <w:sz w:val="28"/>
-          <w:szCs w:val="28"/>
-          <w:shd w:val="clear" w:color="auto" w:fill="FFFFFF"/>
-        </w:rPr>
-        <w:t>=2</w:t>
-      </w:r>
-      <w:r>
-        <w:rPr>
-          <w:rFonts w:ascii="Times New Roman" w:hAnsi="Times New Roman" w:cs="Times New Roman"/>
-          <w:color w:val="000000"/>
-          <w:sz w:val="28"/>
-          <w:szCs w:val="28"/>
-          <w:shd w:val="clear" w:color="auto" w:fill="FFFFFF"/>
-        </w:rPr>
-        <w:t xml:space="preserve">. Если условие верно, то выполняются действия, указанные для вычисления значения функции при переменной </w:t>
-      </w:r>
-      <w:proofErr w:type="gramStart"/>
-      <w:r>
-        <w:rPr>
-          <w:rFonts w:ascii="Times New Roman" w:hAnsi="Times New Roman" w:cs="Times New Roman"/>
-          <w:color w:val="000000"/>
-          <w:sz w:val="28"/>
-          <w:szCs w:val="28"/>
-          <w:shd w:val="clear" w:color="auto" w:fill="FFFFFF"/>
-        </w:rPr>
-        <w:t>x&lt;</w:t>
-      </w:r>
-      <w:proofErr w:type="gramEnd"/>
-      <w:r>
-        <w:rPr>
-          <w:rFonts w:ascii="Times New Roman" w:hAnsi="Times New Roman" w:cs="Times New Roman"/>
-          <w:color w:val="000000"/>
-          <w:sz w:val="28"/>
-          <w:szCs w:val="28"/>
-          <w:shd w:val="clear" w:color="auto" w:fill="FFFFFF"/>
-        </w:rPr>
-        <w:t>-2</w:t>
-      </w:r>
-      <w:r>
-        <w:rPr>
-          <w:rFonts w:ascii="Times New Roman" w:hAnsi="Times New Roman" w:cs="Times New Roman"/>
-          <w:color w:val="000000"/>
-          <w:sz w:val="28"/>
-          <w:szCs w:val="28"/>
-          <w:shd w:val="clear" w:color="auto" w:fill="FFFFFF"/>
-        </w:rPr>
-        <w:t xml:space="preserve">. Если условие неверно, то алгоритм переходит на следующее условие и так же выполняет действие для нахождения функции при выполнении условия или переходит на следующее условие при невыполнении данного условия. Затем выводится значение функции y. На этом алгоритм заканчивается. ЭТО 1 АЛГОРИТМ </w:t>
+        <w:t xml:space="preserve">-2. Если условие неверно, то алгоритм переходит на следующее условие и так же выполняет действие для нахождения функции при выполнении условия или переходит на следующее условие при невыполнении данного условия. Затем выводится значение функции y. На этом алгоритм заканчивается. ЭТО 1 АЛГОРИТМ </w:t>
       </w:r>
     </w:p>
     <w:p>
@@ -1363,107 +1333,7 @@
           <w:szCs w:val="28"/>
           <w:shd w:val="clear" w:color="auto" w:fill="FFFFFF"/>
         </w:rPr>
-        <w:t>Данный алгоритм находит значение функции при данной переменной как в алгоритме №1 (см. Рис.1). Нам нужно найти зна</w:t>
-      </w:r>
-      <w:r>
-        <w:rPr>
-          <w:rFonts w:ascii="Times New Roman" w:hAnsi="Times New Roman" w:cs="Times New Roman"/>
-          <w:color w:val="000000"/>
-          <w:sz w:val="28"/>
-          <w:szCs w:val="28"/>
-          <w:shd w:val="clear" w:color="auto" w:fill="FFFFFF"/>
-        </w:rPr>
-        <w:t>чение функции на интервале [-12;2</w:t>
-      </w:r>
-      <w:r>
-        <w:rPr>
-          <w:rFonts w:ascii="Times New Roman" w:hAnsi="Times New Roman" w:cs="Times New Roman"/>
-          <w:color w:val="000000"/>
-          <w:sz w:val="28"/>
-          <w:szCs w:val="28"/>
-          <w:shd w:val="clear" w:color="auto" w:fill="FFFFFF"/>
-        </w:rPr>
-        <w:t>] с шагом 0,3. Для этого перемен</w:t>
-      </w:r>
-      <w:r>
-        <w:rPr>
-          <w:rFonts w:ascii="Times New Roman" w:hAnsi="Times New Roman" w:cs="Times New Roman"/>
-          <w:color w:val="000000"/>
-          <w:sz w:val="28"/>
-          <w:szCs w:val="28"/>
-          <w:shd w:val="clear" w:color="auto" w:fill="FFFFFF"/>
-        </w:rPr>
-        <w:t>ной x было присвоено значение -10</w:t>
-      </w:r>
-      <w:r>
-        <w:rPr>
-          <w:rFonts w:ascii="Times New Roman" w:hAnsi="Times New Roman" w:cs="Times New Roman"/>
-          <w:color w:val="000000"/>
-          <w:sz w:val="28"/>
-          <w:szCs w:val="28"/>
-          <w:shd w:val="clear" w:color="auto" w:fill="FFFFFF"/>
-        </w:rPr>
-        <w:t xml:space="preserve">, а затем использован цикл с шагом 0.3, который выполняет действия прошлого алгоритма (см.Рис.1) до </w:t>
-      </w:r>
-      <w:r>
-        <w:rPr>
-          <w:rFonts w:ascii="Times New Roman" w:hAnsi="Times New Roman" w:cs="Times New Roman"/>
-          <w:color w:val="000000"/>
-          <w:sz w:val="28"/>
-          <w:szCs w:val="28"/>
-          <w:shd w:val="clear" w:color="auto" w:fill="FFFFFF"/>
-        </w:rPr>
-        <w:t>тех пор, пока x не будет равен 2</w:t>
-      </w:r>
-      <w:r>
-        <w:rPr>
-          <w:rFonts w:ascii="Times New Roman" w:hAnsi="Times New Roman" w:cs="Times New Roman"/>
-          <w:color w:val="000000"/>
-          <w:sz w:val="28"/>
-          <w:szCs w:val="28"/>
-          <w:shd w:val="clear" w:color="auto" w:fill="FFFFFF"/>
-        </w:rPr>
-        <w:t>. Когд</w:t>
-      </w:r>
-      <w:r>
-        <w:rPr>
-          <w:rFonts w:ascii="Times New Roman" w:hAnsi="Times New Roman" w:cs="Times New Roman"/>
-          <w:color w:val="000000"/>
-          <w:sz w:val="28"/>
-          <w:szCs w:val="28"/>
-          <w:shd w:val="clear" w:color="auto" w:fill="FFFFFF"/>
-        </w:rPr>
-        <w:t>а переменная x примет значение 2</w:t>
-      </w:r>
-      <w:r>
-        <w:rPr>
-          <w:rFonts w:ascii="Times New Roman" w:hAnsi="Times New Roman" w:cs="Times New Roman"/>
-          <w:color w:val="000000"/>
-          <w:sz w:val="28"/>
-          <w:szCs w:val="28"/>
-          <w:shd w:val="clear" w:color="auto" w:fill="FFFFFF"/>
-        </w:rPr>
-        <w:t>, программа выведет все зна</w:t>
-      </w:r>
-      <w:r>
-        <w:rPr>
-          <w:rFonts w:ascii="Times New Roman" w:hAnsi="Times New Roman" w:cs="Times New Roman"/>
-          <w:color w:val="000000"/>
-          <w:sz w:val="28"/>
-          <w:szCs w:val="28"/>
-          <w:shd w:val="clear" w:color="auto" w:fill="FFFFFF"/>
-        </w:rPr>
-        <w:t>чения функции y на интервале [-12;2</w:t>
-      </w:r>
-      <w:r>
-        <w:rPr>
-          <w:rFonts w:ascii="Times New Roman" w:hAnsi="Times New Roman" w:cs="Times New Roman"/>
-          <w:color w:val="000000"/>
-          <w:sz w:val="28"/>
-          <w:szCs w:val="28"/>
-          <w:shd w:val="clear" w:color="auto" w:fill="FFFFFF"/>
-        </w:rPr>
-        <w:t>] с шагом 0,3. На этом цикл и работа алгоритма заканчивается. ЭТО 2 АЛГОРИТМ</w:t>
+        <w:t>Данный алгоритм находит значение функции при данной переменной как в алгоритме №1 (см. Рис.1). Нам нужно найти значение функции на интервале [-12;2] с шагом 0,3. Для этого переменной x было присвоено значение -10, а затем использован цикл с шагом 0.3, который выполняет действия прошлого алгоритма (см.Рис.1) до тех пор, пока x не будет равен 2. Когда переменная x примет значение 2, программа выведет все значения функции y на интервале [-12;2] с шагом 0,3. На этом цикл и работа алгоритма заканчивается. ЭТО 2 АЛГОРИТМ</w:t>
       </w:r>
     </w:p>
     <w:p>
@@ -1616,10 +1486,10 @@
           <w:lang w:eastAsia="ru-RU"/>
         </w:rPr>
         <w:drawing>
-          <wp:inline distT="0" distB="0" distL="0" distR="0" wp14:anchorId="7CD2C2B6" wp14:editId="1671E923">
-            <wp:extent cx="4450466" cy="5479255"/>
-            <wp:effectExtent l="0" t="0" r="7620" b="7620"/>
-            <wp:docPr id="2" name="Рисунок 2"/>
+          <wp:inline distT="0" distB="0" distL="0" distR="0" wp14:anchorId="7ECA89A5" wp14:editId="70A57440">
+            <wp:extent cx="5876925" cy="4953000"/>
+            <wp:effectExtent l="0" t="0" r="9525" b="0"/>
+            <wp:docPr id="3" name="Рисунок 3"/>
             <wp:cNvGraphicFramePr>
               <a:graphicFrameLocks xmlns:a="http://schemas.openxmlformats.org/drawingml/2006/main" noChangeAspect="1"/>
             </wp:cNvGraphicFramePr>
@@ -1627,7 +1497,7 @@
               <a:graphicData uri="http://schemas.openxmlformats.org/drawingml/2006/picture">
                 <pic:pic xmlns:pic="http://schemas.openxmlformats.org/drawingml/2006/picture">
                   <pic:nvPicPr>
-                    <pic:cNvPr id="2" name="Снимок экрана 2023-10-11 095253.png"/>
+                    <pic:cNvPr id="3" name="2023-10-26_11-50-17.png"/>
                     <pic:cNvPicPr/>
                   </pic:nvPicPr>
                   <pic:blipFill>
@@ -1645,7 +1515,7 @@
                   <pic:spPr>
                     <a:xfrm>
                       <a:off x="0" y="0"/>
-                      <a:ext cx="4450466" cy="5479255"/>
+                      <a:ext cx="5876925" cy="4953000"/>
                     </a:xfrm>
                     <a:prstGeom prst="rect">
                       <a:avLst/>
@@ -1852,6 +1722,42 @@
           <w:szCs w:val="28"/>
         </w:rPr>
       </w:pPr>
+    </w:p>
+    <w:p>
+      <w:pPr>
+        <w:tabs>
+          <w:tab w:val="left" w:pos="993"/>
+        </w:tabs>
+        <w:spacing w:line="360" w:lineRule="auto"/>
+        <w:jc w:val="both"/>
+        <w:rPr>
+          <w:rFonts w:ascii="Times New Roman" w:hAnsi="Times New Roman" w:cs="Times New Roman"/>
+          <w:b/>
+          <w:bCs/>
+          <w:color w:val="000000" w:themeColor="text1"/>
+          <w:sz w:val="28"/>
+          <w:szCs w:val="28"/>
+        </w:rPr>
+      </w:pPr>
+    </w:p>
+    <w:p>
+      <w:pPr>
+        <w:tabs>
+          <w:tab w:val="left" w:pos="993"/>
+        </w:tabs>
+        <w:spacing w:line="360" w:lineRule="auto"/>
+        <w:jc w:val="both"/>
+        <w:rPr>
+          <w:rFonts w:ascii="Times New Roman" w:hAnsi="Times New Roman" w:cs="Times New Roman"/>
+          <w:b/>
+          <w:bCs/>
+          <w:color w:val="000000" w:themeColor="text1"/>
+          <w:sz w:val="28"/>
+          <w:szCs w:val="28"/>
+        </w:rPr>
+      </w:pPr>
+      <w:bookmarkStart w:id="0" w:name="_GoBack"/>
+      <w:bookmarkEnd w:id="0"/>
     </w:p>
     <w:p>
       <w:pPr>
@@ -3668,8 +3574,6 @@
           <w:szCs w:val="28"/>
         </w:rPr>
       </w:pPr>
-      <w:bookmarkStart w:id="0" w:name="_GoBack"/>
-      <w:bookmarkEnd w:id="0"/>
     </w:p>
     <w:p>
       <w:pPr>

--- a/Отчет Генинг ИСПк-203.docx
+++ b/Отчет Генинг ИСПк-203.docx
@@ -1486,10 +1486,10 @@
           <w:lang w:eastAsia="ru-RU"/>
         </w:rPr>
         <w:drawing>
-          <wp:inline distT="0" distB="0" distL="0" distR="0" wp14:anchorId="7ECA89A5" wp14:editId="70A57440">
-            <wp:extent cx="5876925" cy="4953000"/>
-            <wp:effectExtent l="0" t="0" r="9525" b="0"/>
-            <wp:docPr id="3" name="Рисунок 3"/>
+          <wp:inline distT="0" distB="0" distL="0" distR="0" wp14:anchorId="289F0513" wp14:editId="199CF5C5">
+            <wp:extent cx="5940425" cy="4787900"/>
+            <wp:effectExtent l="0" t="0" r="0" b="0"/>
+            <wp:docPr id="4" name="Рисунок 4"/>
             <wp:cNvGraphicFramePr>
               <a:graphicFrameLocks xmlns:a="http://schemas.openxmlformats.org/drawingml/2006/main" noChangeAspect="1"/>
             </wp:cNvGraphicFramePr>
@@ -1497,10 +1497,10 @@
               <a:graphicData uri="http://schemas.openxmlformats.org/drawingml/2006/picture">
                 <pic:pic xmlns:pic="http://schemas.openxmlformats.org/drawingml/2006/picture">
                   <pic:nvPicPr>
-                    <pic:cNvPr id="3" name="2023-10-26_11-50-17.png"/>
+                    <pic:cNvPr id="4" name="отчет.png"/>
                     <pic:cNvPicPr/>
                   </pic:nvPicPr>
-                  <pic:blipFill>
+                  <pic:blipFill rotWithShape="1">
                     <a:blip r:embed="rId5">
                       <a:extLst>
                         <a:ext uri="{28A0092B-C50C-407E-A947-70E740481C1C}">
@@ -1508,14 +1508,13 @@
                         </a:ext>
                       </a:extLst>
                     </a:blip>
-                    <a:stretch>
-                      <a:fillRect/>
-                    </a:stretch>
+                    <a:srcRect l="18813" t="884" r="-18813" b="-884"/>
+                    <a:stretch/>
                   </pic:blipFill>
                   <pic:spPr>
                     <a:xfrm>
                       <a:off x="0" y="0"/>
-                      <a:ext cx="5876925" cy="4953000"/>
+                      <a:ext cx="5940425" cy="4787900"/>
                     </a:xfrm>
                     <a:prstGeom prst="rect">
                       <a:avLst/>
@@ -1552,6 +1551,8 @@
         </w:rPr>
         <w:t xml:space="preserve">Рис 1. Схема алгоритма </w:t>
       </w:r>
+      <w:bookmarkStart w:id="0" w:name="_GoBack"/>
+      <w:bookmarkEnd w:id="0"/>
     </w:p>
     <w:p>
       <w:pPr>
@@ -1754,10 +1755,9 @@
           <w:color w:val="000000" w:themeColor="text1"/>
           <w:sz w:val="28"/>
           <w:szCs w:val="28"/>
-        </w:rPr>
-      </w:pPr>
-      <w:bookmarkStart w:id="0" w:name="_GoBack"/>
-      <w:bookmarkEnd w:id="0"/>
+          <w:lang w:val="en-US"/>
+        </w:rPr>
+      </w:pPr>
     </w:p>
     <w:p>
       <w:pPr>
@@ -1775,6 +1775,19 @@
           <w:szCs w:val="28"/>
         </w:rPr>
       </w:pPr>
+      <w:r>
+        <w:rPr>
+          <w:rFonts w:ascii="Times New Roman" w:hAnsi="Times New Roman" w:cs="Times New Roman"/>
+          <w:b/>
+          <w:bCs/>
+          <w:color w:val="000000" w:themeColor="text1"/>
+          <w:sz w:val="28"/>
+          <w:szCs w:val="28"/>
+          <w:lang w:val="en-US"/>
+        </w:rPr>
+        <w:lastRenderedPageBreak/>
+        <w:t>x</w:t>
+      </w:r>
     </w:p>
     <w:p>
       <w:pPr>
